--- a/GIT.docx
+++ b/GIT.docx
@@ -662,29 +662,40 @@
           <w:szCs w:val="28"/>
           <w:rtl w:val="0"/>
         </w:rPr>
-        <w:t xml:space="preserve">Commit to repository, which ever files were added in staging area</w:t>
-      </w:r>
-    </w:p>
-    <w:p>
-      <w:pPr>
-        <w:contextualSpacing w:val="0"/>
-        <w:rPr>
-          <w:b w:val="1"/>
-          <w:color w:val="ea9999"/>
-          <w:sz w:val="28"/>
-          <w:szCs w:val="28"/>
-        </w:rPr>
-      </w:pPr>
-      <w:r>
-        <w:rPr>
-          <w:b w:val="1"/>
-          <w:color w:val="0000ff"/>
-          <w:sz w:val="28"/>
-          <w:szCs w:val="28"/>
-          <w:rtl w:val="0"/>
-        </w:rPr>
-        <w:t xml:space="preserve">commit -m “Initial commit”</w:t>
-      </w:r>
+        <w:t xml:space="preserve">Commit file locally, whichever files were added in staging area</w:t>
+      </w:r>
+    </w:p>
+    <w:p>
+      <w:pPr>
+        <w:contextualSpacing w:val="0"/>
+        <w:rPr>
+          <w:b w:val="1"/>
+          <w:color w:val="0000ff"/>
+          <w:sz w:val="28"/>
+          <w:szCs w:val="28"/>
+        </w:rPr>
+      </w:pPr>
+      <w:r>
+        <w:rPr>
+          <w:b w:val="1"/>
+          <w:color w:val="0000ff"/>
+          <w:sz w:val="28"/>
+          <w:szCs w:val="28"/>
+          <w:rtl w:val="0"/>
+        </w:rPr>
+        <w:t xml:space="preserve">git commit -m “Initial commit”</w:t>
+      </w:r>
+    </w:p>
+    <w:p>
+      <w:pPr>
+        <w:contextualSpacing w:val="0"/>
+        <w:rPr>
+          <w:b w:val="1"/>
+          <w:color w:val="0000ff"/>
+          <w:sz w:val="28"/>
+          <w:szCs w:val="28"/>
+        </w:rPr>
+      </w:pPr>
       <w:r>
         <w:rPr>
           <w:rtl w:val="0"/>
@@ -790,6 +801,478 @@
           <w:sz w:val="28"/>
           <w:szCs w:val="28"/>
           <w:u w:val="none"/>
+        </w:rPr>
+      </w:pPr>
+      <w:r>
+        <w:rPr>
+          <w:b w:val="1"/>
+          <w:color w:val="ea9999"/>
+          <w:sz w:val="28"/>
+          <w:szCs w:val="28"/>
+          <w:rtl w:val="0"/>
+        </w:rPr>
+        <w:t xml:space="preserve">Pulling code from remote repository:</w:t>
+      </w:r>
+    </w:p>
+    <w:p>
+      <w:pPr>
+        <w:contextualSpacing w:val="0"/>
+        <w:rPr>
+          <w:b w:val="1"/>
+          <w:color w:val="0000ff"/>
+          <w:sz w:val="28"/>
+          <w:szCs w:val="28"/>
+        </w:rPr>
+      </w:pPr>
+      <w:r>
+        <w:rPr>
+          <w:b w:val="1"/>
+          <w:color w:val="0000ff"/>
+          <w:sz w:val="28"/>
+          <w:szCs w:val="28"/>
+          <w:rtl w:val="0"/>
+        </w:rPr>
+        <w:t xml:space="preserve">git pull origin &lt;your branch name&gt;</w:t>
+      </w:r>
+    </w:p>
+    <w:p>
+      <w:pPr>
+        <w:contextualSpacing w:val="0"/>
+        <w:rPr>
+          <w:b w:val="1"/>
+          <w:color w:val="ea9999"/>
+          <w:sz w:val="28"/>
+          <w:szCs w:val="28"/>
+        </w:rPr>
+      </w:pPr>
+      <w:r>
+        <w:rPr>
+          <w:rtl w:val="0"/>
+        </w:rPr>
+      </w:r>
+    </w:p>
+    <w:p>
+      <w:pPr>
+        <w:contextualSpacing w:val="0"/>
+        <w:rPr>
+          <w:b w:val="1"/>
+          <w:color w:val="ea9999"/>
+          <w:sz w:val="28"/>
+          <w:szCs w:val="28"/>
+        </w:rPr>
+      </w:pPr>
+      <w:r>
+        <w:rPr>
+          <w:b w:val="1"/>
+          <w:color w:val="ea9999"/>
+          <w:sz w:val="28"/>
+          <w:szCs w:val="28"/>
+          <w:rtl w:val="0"/>
+        </w:rPr>
+        <w:t xml:space="preserve">  10.  Pushing your changes to remote repository:</w:t>
+      </w:r>
+    </w:p>
+    <w:p>
+      <w:pPr>
+        <w:contextualSpacing w:val="0"/>
+        <w:rPr>
+          <w:b w:val="1"/>
+          <w:color w:val="0000ff"/>
+          <w:sz w:val="28"/>
+          <w:szCs w:val="28"/>
+        </w:rPr>
+      </w:pPr>
+      <w:r>
+        <w:rPr>
+          <w:b w:val="1"/>
+          <w:color w:val="0000ff"/>
+          <w:sz w:val="28"/>
+          <w:szCs w:val="28"/>
+          <w:rtl w:val="0"/>
+        </w:rPr>
+        <w:t xml:space="preserve">git push origin &lt;your branch name&gt;</w:t>
+      </w:r>
+    </w:p>
+    <w:p>
+      <w:pPr>
+        <w:contextualSpacing w:val="0"/>
+        <w:rPr>
+          <w:b w:val="1"/>
+          <w:color w:val="0000ff"/>
+          <w:sz w:val="28"/>
+          <w:szCs w:val="28"/>
+        </w:rPr>
+      </w:pPr>
+      <w:r>
+        <w:rPr>
+          <w:rtl w:val="0"/>
+        </w:rPr>
+      </w:r>
+    </w:p>
+    <w:p>
+      <w:pPr>
+        <w:contextualSpacing w:val="0"/>
+        <w:rPr>
+          <w:b w:val="1"/>
+          <w:color w:val="ea9999"/>
+          <w:sz w:val="28"/>
+          <w:szCs w:val="28"/>
+        </w:rPr>
+      </w:pPr>
+      <w:r>
+        <w:rPr>
+          <w:b w:val="1"/>
+          <w:color w:val="ea9999"/>
+          <w:sz w:val="28"/>
+          <w:szCs w:val="28"/>
+          <w:rtl w:val="0"/>
+        </w:rPr>
+        <w:t xml:space="preserve">  11.  Create new branch:</w:t>
+      </w:r>
+    </w:p>
+    <w:p>
+      <w:pPr>
+        <w:contextualSpacing w:val="0"/>
+        <w:rPr>
+          <w:b w:val="1"/>
+          <w:color w:val="0000ff"/>
+          <w:sz w:val="28"/>
+          <w:szCs w:val="28"/>
+        </w:rPr>
+      </w:pPr>
+      <w:r>
+        <w:rPr>
+          <w:b w:val="1"/>
+          <w:color w:val="0000ff"/>
+          <w:sz w:val="28"/>
+          <w:szCs w:val="28"/>
+          <w:rtl w:val="0"/>
+        </w:rPr>
+        <w:t xml:space="preserve">git checkout -b &lt;branch name&gt;</w:t>
+      </w:r>
+    </w:p>
+    <w:p>
+      <w:pPr>
+        <w:contextualSpacing w:val="0"/>
+        <w:rPr>
+          <w:b w:val="1"/>
+          <w:color w:val="ea9999"/>
+          <w:sz w:val="28"/>
+          <w:szCs w:val="28"/>
+        </w:rPr>
+      </w:pPr>
+      <w:r>
+        <w:rPr>
+          <w:b w:val="1"/>
+          <w:color w:val="ea9999"/>
+          <w:sz w:val="28"/>
+          <w:szCs w:val="28"/>
+          <w:rtl w:val="0"/>
+        </w:rPr>
+        <w:t xml:space="preserve">This command will automatically create a new branch and then 'check you out' on it, meaning git will move you to that branch, off of the master branch.</w:t>
+      </w:r>
+    </w:p>
+    <w:p>
+      <w:pPr>
+        <w:contextualSpacing w:val="0"/>
+        <w:rPr>
+          <w:b w:val="1"/>
+          <w:color w:val="ea9999"/>
+          <w:sz w:val="28"/>
+          <w:szCs w:val="28"/>
+        </w:rPr>
+      </w:pPr>
+      <w:r>
+        <w:rPr>
+          <w:rtl w:val="0"/>
+        </w:rPr>
+      </w:r>
+    </w:p>
+    <w:p>
+      <w:pPr>
+        <w:contextualSpacing w:val="0"/>
+        <w:rPr>
+          <w:b w:val="1"/>
+          <w:color w:val="ea9999"/>
+          <w:sz w:val="28"/>
+          <w:szCs w:val="28"/>
+        </w:rPr>
+      </w:pPr>
+      <w:r>
+        <w:rPr>
+          <w:b w:val="1"/>
+          <w:color w:val="ea9999"/>
+          <w:sz w:val="28"/>
+          <w:szCs w:val="28"/>
+          <w:rtl w:val="0"/>
+        </w:rPr>
+        <w:t xml:space="preserve">  12.  Switch to master branch:</w:t>
+      </w:r>
+    </w:p>
+    <w:p>
+      <w:pPr>
+        <w:contextualSpacing w:val="0"/>
+        <w:rPr>
+          <w:b w:val="1"/>
+          <w:color w:val="0000ff"/>
+          <w:sz w:val="28"/>
+          <w:szCs w:val="28"/>
+        </w:rPr>
+      </w:pPr>
+      <w:r>
+        <w:rPr>
+          <w:b w:val="1"/>
+          <w:color w:val="0000ff"/>
+          <w:sz w:val="28"/>
+          <w:szCs w:val="28"/>
+          <w:rtl w:val="0"/>
+        </w:rPr>
+        <w:t xml:space="preserve">git checkout master</w:t>
+      </w:r>
+    </w:p>
+    <w:p>
+      <w:pPr>
+        <w:contextualSpacing w:val="0"/>
+        <w:rPr>
+          <w:b w:val="1"/>
+          <w:color w:val="ea9999"/>
+          <w:sz w:val="28"/>
+          <w:szCs w:val="28"/>
+        </w:rPr>
+      </w:pPr>
+      <w:r>
+        <w:rPr>
+          <w:rtl w:val="0"/>
+        </w:rPr>
+      </w:r>
+    </w:p>
+    <w:p>
+      <w:pPr>
+        <w:contextualSpacing w:val="0"/>
+        <w:rPr>
+          <w:b w:val="1"/>
+          <w:color w:val="0000ff"/>
+          <w:sz w:val="28"/>
+          <w:szCs w:val="28"/>
+        </w:rPr>
+      </w:pPr>
+      <w:r>
+        <w:rPr>
+          <w:b w:val="1"/>
+          <w:color w:val="ea9999"/>
+          <w:sz w:val="28"/>
+          <w:szCs w:val="28"/>
+          <w:rtl w:val="0"/>
+        </w:rPr>
+        <w:t xml:space="preserve">  </w:t>
+      </w:r>
+      <w:r>
+        <w:rPr>
+          <w:b w:val="1"/>
+          <w:color w:val="0000ff"/>
+          <w:sz w:val="28"/>
+          <w:szCs w:val="28"/>
+          <w:rtl w:val="0"/>
+        </w:rPr>
+        <w:t xml:space="preserve">13.</w:t>
+      </w:r>
+      <w:r>
+        <w:rPr>
+          <w:b w:val="1"/>
+          <w:color w:val="ea9999"/>
+          <w:sz w:val="28"/>
+          <w:szCs w:val="28"/>
+          <w:rtl w:val="0"/>
+        </w:rPr>
+        <w:t xml:space="preserve">  </w:t>
+      </w:r>
+      <w:r>
+        <w:rPr>
+          <w:b w:val="1"/>
+          <w:color w:val="0000ff"/>
+          <w:sz w:val="28"/>
+          <w:szCs w:val="28"/>
+          <w:rtl w:val="0"/>
+        </w:rPr>
+        <w:t xml:space="preserve">git push origin &lt;name of branch&gt;</w:t>
+      </w:r>
+    </w:p>
+    <w:p>
+      <w:pPr>
+        <w:contextualSpacing w:val="0"/>
+        <w:rPr>
+          <w:b w:val="1"/>
+          <w:color w:val="ea9999"/>
+          <w:sz w:val="28"/>
+          <w:szCs w:val="28"/>
+        </w:rPr>
+      </w:pPr>
+      <w:r>
+        <w:rPr>
+          <w:b w:val="1"/>
+          <w:color w:val="ea9999"/>
+          <w:sz w:val="28"/>
+          <w:szCs w:val="28"/>
+          <w:rtl w:val="0"/>
+        </w:rPr>
+        <w:t xml:space="preserve">Push your branch to Github</w:t>
+      </w:r>
+    </w:p>
+    <w:p>
+      <w:pPr>
+        <w:contextualSpacing w:val="0"/>
+        <w:rPr>
+          <w:b w:val="1"/>
+          <w:color w:val="ea9999"/>
+          <w:sz w:val="28"/>
+          <w:szCs w:val="28"/>
+        </w:rPr>
+      </w:pPr>
+      <w:r>
+        <w:rPr>
+          <w:rtl w:val="0"/>
+        </w:rPr>
+      </w:r>
+    </w:p>
+    <w:p>
+      <w:pPr>
+        <w:contextualSpacing w:val="0"/>
+        <w:rPr>
+          <w:b w:val="1"/>
+          <w:color w:val="ea9999"/>
+          <w:sz w:val="28"/>
+          <w:szCs w:val="28"/>
+        </w:rPr>
+      </w:pPr>
+      <w:r>
+        <w:rPr>
+          <w:b w:val="1"/>
+          <w:color w:val="ea9999"/>
+          <w:sz w:val="28"/>
+          <w:szCs w:val="28"/>
+          <w:rtl w:val="0"/>
+        </w:rPr>
+        <w:t xml:space="preserve">  14.  </w:t>
+      </w:r>
+    </w:p>
+    <w:p>
+      <w:pPr>
+        <w:contextualSpacing w:val="0"/>
+        <w:rPr>
+          <w:b w:val="1"/>
+          <w:color w:val="ea9999"/>
+          <w:sz w:val="28"/>
+          <w:szCs w:val="28"/>
+        </w:rPr>
+      </w:pPr>
+      <w:r>
+        <w:rPr>
+          <w:rtl w:val="0"/>
+        </w:rPr>
+      </w:r>
+    </w:p>
+    <w:p>
+      <w:pPr>
+        <w:contextualSpacing w:val="0"/>
+        <w:rPr>
+          <w:b w:val="1"/>
+          <w:color w:val="ea9999"/>
+          <w:sz w:val="28"/>
+          <w:szCs w:val="28"/>
+        </w:rPr>
+      </w:pPr>
+      <w:r>
+        <w:rPr>
+          <w:rtl w:val="0"/>
+        </w:rPr>
+      </w:r>
+    </w:p>
+    <w:p>
+      <w:pPr>
+        <w:contextualSpacing w:val="0"/>
+        <w:rPr>
+          <w:b w:val="1"/>
+          <w:color w:val="0000ff"/>
+          <w:sz w:val="28"/>
+          <w:szCs w:val="28"/>
+        </w:rPr>
+      </w:pPr>
+      <w:r>
+        <w:rPr>
+          <w:rtl w:val="0"/>
+        </w:rPr>
+      </w:r>
+    </w:p>
+    <w:p>
+      <w:pPr>
+        <w:contextualSpacing w:val="0"/>
+        <w:rPr>
+          <w:b w:val="1"/>
+          <w:color w:val="0000ff"/>
+          <w:sz w:val="28"/>
+          <w:szCs w:val="28"/>
+        </w:rPr>
+      </w:pPr>
+      <w:r>
+        <w:rPr>
+          <w:rtl w:val="0"/>
+        </w:rPr>
+      </w:r>
+    </w:p>
+    <w:p>
+      <w:pPr>
+        <w:contextualSpacing w:val="0"/>
+        <w:rPr>
+          <w:b w:val="1"/>
+          <w:color w:val="0000ff"/>
+          <w:sz w:val="28"/>
+          <w:szCs w:val="28"/>
+        </w:rPr>
+      </w:pPr>
+      <w:r>
+        <w:rPr>
+          <w:rtl w:val="0"/>
+        </w:rPr>
+      </w:r>
+    </w:p>
+    <w:p>
+      <w:pPr>
+        <w:keepNext w:val="0"/>
+        <w:keepLines w:val="0"/>
+        <w:widowControl w:val="1"/>
+        <w:pBdr>
+          <w:top w:space="0" w:sz="0" w:val="nil"/>
+          <w:left w:space="0" w:sz="0" w:val="nil"/>
+          <w:bottom w:space="0" w:sz="0" w:val="nil"/>
+          <w:right w:space="0" w:sz="0" w:val="nil"/>
+          <w:between w:space="0" w:sz="0" w:val="nil"/>
+        </w:pBdr>
+        <w:shd w:fill="auto" w:val="clear"/>
+        <w:spacing w:after="0" w:before="0" w:line="276" w:lineRule="auto"/>
+        <w:ind w:left="0" w:right="0" w:firstLine="0"/>
+        <w:contextualSpacing w:val="0"/>
+        <w:jc w:val="left"/>
+        <w:rPr>
+          <w:b w:val="1"/>
+          <w:color w:val="0000ff"/>
+          <w:sz w:val="28"/>
+          <w:szCs w:val="28"/>
+        </w:rPr>
+      </w:pPr>
+      <w:r>
+        <w:rPr>
+          <w:rtl w:val="0"/>
+        </w:rPr>
+      </w:r>
+    </w:p>
+    <w:p>
+      <w:pPr>
+        <w:contextualSpacing w:val="0"/>
+        <w:rPr>
+          <w:b w:val="1"/>
+          <w:color w:val="ea9999"/>
+          <w:sz w:val="28"/>
+          <w:szCs w:val="28"/>
         </w:rPr>
       </w:pPr>
       <w:r>
